--- a/法令ファイル/特定有害廃棄物等の輸出入等の規制に関する法律第四条第二項の地域及び特定有害廃棄物等を定める省令/特定有害廃棄物等の輸出入等の規制に関する法律第四条第二項の地域及び特定有害廃棄物等を定める省令（平成二十四年経済産業省・環境省令第八号）.docx
+++ b/法令ファイル/特定有害廃棄物等の輸出入等の規制に関する法律第四条第二項の地域及び特定有害廃棄物等を定める省令/特定有害廃棄物等の輸出入等の規制に関する法律第四条第二項の地域及び特定有害廃棄物等を定める省令（平成二十四年経済産業省・環境省令第八号）.docx
@@ -66,7 +66,7 @@
         <w:pStyle w:val="Heading1"/>
       </w:pPr>
       <w:r>
-        <w:t>附　則（平成二九年四月七日／経済産業省／環境省／令第二号）</w:t>
+        <w:t>附則（平成二九年四月七日／経済産業省／環境省／令第二号）</w:t>
       </w:r>
     </w:p>
     <w:p>
@@ -115,7 +115,7 @@
     </w:pPr>
     <w:r>
       <w:tab/>
-      <w:t>WeGov v0.1 - FTS141</w:t>
+      <w:t>WeGov v0.2 - FTS141</w:t>
     </w:r>
   </w:p>
 </w:ftr>
